--- a/NVF-MANO.docx
+++ b/NVF-MANO.docx
@@ -1,6 +1,6 @@
 
 <file path=word/document.xml><?xml version="1.0" encoding="utf-8"?>
-<w:document xmlns:wpc="http://schemas.microsoft.com/office/word/2010/wordprocessingCanvas" xmlns:mc="http://schemas.openxmlformats.org/markup-compatibility/2006" xmlns:o="urn:schemas-microsoft-com:office:office" xmlns:r="http://schemas.openxmlformats.org/officeDocument/2006/relationships" xmlns:m="http://schemas.openxmlformats.org/officeDocument/2006/math" xmlns:v="urn:schemas-microsoft-com:vml" xmlns:wp14="http://schemas.microsoft.com/office/word/2010/wordprocessingDrawing" xmlns:wp="http://schemas.openxmlformats.org/drawingml/2006/wordprocessingDrawing" xmlns:w10="urn:schemas-microsoft-com:office:word" xmlns:w="http://schemas.openxmlformats.org/wordprocessingml/2006/main" xmlns:w14="http://schemas.microsoft.com/office/word/2010/wordml" xmlns:w15="http://schemas.microsoft.com/office/word/2012/wordml" xmlns:wpg="http://schemas.microsoft.com/office/word/2010/wordprocessingGroup" xmlns:wpi="http://schemas.microsoft.com/office/word/2010/wordprocessingInk" xmlns:wne="http://schemas.microsoft.com/office/word/2006/wordml" xmlns:wps="http://schemas.microsoft.com/office/word/2010/wordprocessingShape" mc:Ignorable="w14 w15 wp14">
+<w:document xmlns:wpc="http://schemas.microsoft.com/office/word/2010/wordprocessingCanvas" xmlns:cx="http://schemas.microsoft.com/office/drawing/2014/chartex" xmlns:mc="http://schemas.openxmlformats.org/markup-compatibility/2006" xmlns:o="urn:schemas-microsoft-com:office:office" xmlns:r="http://schemas.openxmlformats.org/officeDocument/2006/relationships" xmlns:m="http://schemas.openxmlformats.org/officeDocument/2006/math" xmlns:v="urn:schemas-microsoft-com:vml" xmlns:wp14="http://schemas.microsoft.com/office/word/2010/wordprocessingDrawing" xmlns:wp="http://schemas.openxmlformats.org/drawingml/2006/wordprocessingDrawing" xmlns:w10="urn:schemas-microsoft-com:office:word" xmlns:w="http://schemas.openxmlformats.org/wordprocessingml/2006/main" xmlns:w14="http://schemas.microsoft.com/office/word/2010/wordml" xmlns:w15="http://schemas.microsoft.com/office/word/2012/wordml" xmlns:w16se="http://schemas.microsoft.com/office/word/2015/wordml/symex" xmlns:wpg="http://schemas.microsoft.com/office/word/2010/wordprocessingGroup" xmlns:wpi="http://schemas.microsoft.com/office/word/2010/wordprocessingInk" xmlns:wne="http://schemas.microsoft.com/office/word/2006/wordml" xmlns:wps="http://schemas.microsoft.com/office/word/2010/wordprocessingShape" mc:Ignorable="w14 w15 w16se wp14">
   <w:body>
     <w:p>
       <w:pPr>
@@ -177,17 +177,7 @@
           <w:sz w:val="24"/>
           <w:szCs w:val="24"/>
         </w:rPr>
-        <w:t xml:space="preserve"> được triển khai. Cơ sở hạ tầng có thể trải rộng trên nhiều địa điểm. Mạng cung cấp kết nối giữa các địa điểm được x</w:t>
-      </w:r>
-      <w:bookmarkStart w:id="0" w:name="_GoBack"/>
-      <w:bookmarkEnd w:id="0"/>
-      <w:r>
-        <w:rPr>
-          <w:rFonts w:ascii="Times New Roman" w:hAnsi="Times New Roman" w:cs="Times New Roman"/>
-          <w:sz w:val="24"/>
-          <w:szCs w:val="24"/>
-        </w:rPr>
-        <w:t>em như là một phần của cơ sở hạ tầng NFV</w:t>
+        <w:t xml:space="preserve"> được triển khai. Cơ sở hạ tầng có thể trải rộng trên nhiều địa điểm. Mạng cung cấp kết nối giữa các địa điểm được xem như là một phần của cơ sở hạ tầng NFV</w:t>
       </w:r>
       <w:r>
         <w:rPr>
@@ -280,7 +270,23 @@
           <w:sz w:val="24"/>
           <w:szCs w:val="24"/>
         </w:rPr>
-        <w:t>NFV MANO (Quản lý và điều phối) là khuôn khổ để quản lý và điều phối tất cả tài nguyên mạng trên đám mây. Điều này bao gồm tài nguyên máy tính, mạng, lưu trữ và máy ảo (VM). NFV MANO cho phép triển khai, thiết kế, triển khai, vận hành và bảo trì dịch vụ NFV một cách linh hoạt</w:t>
+        <w:t xml:space="preserve">NFV MANO (Quản lý và điều phối) là </w:t>
+      </w:r>
+      <w:r>
+        <w:rPr>
+          <w:rFonts w:ascii="Times New Roman" w:hAnsi="Times New Roman" w:cs="Times New Roman"/>
+          <w:sz w:val="24"/>
+          <w:szCs w:val="24"/>
+        </w:rPr>
+        <w:t xml:space="preserve">framework </w:t>
+      </w:r>
+      <w:r>
+        <w:rPr>
+          <w:rFonts w:ascii="Times New Roman" w:hAnsi="Times New Roman" w:cs="Times New Roman"/>
+          <w:sz w:val="24"/>
+          <w:szCs w:val="24"/>
+        </w:rPr>
+        <w:t>để quản lý và điều phối tất cả tài nguyên mạng trên đám mây. Điều này bao gồm tài nguyên máy tính, mạng, lưu trữ và máy ảo (VM). NFV MANO cho phép triển khai, thiết kế, triển khai, vận hành và bảo trì dịch vụ NFV một cách linh hoạt</w:t>
       </w:r>
       <w:r>
         <w:rPr>
@@ -289,6 +295,298 @@
           <w:szCs w:val="24"/>
         </w:rPr>
         <w:t>.</w:t>
+      </w:r>
+    </w:p>
+    <w:p>
+      <w:pPr>
+        <w:pStyle w:val="ListParagraph"/>
+        <w:numPr>
+          <w:ilvl w:val="0"/>
+          <w:numId w:val="1"/>
+        </w:numPr>
+        <w:rPr>
+          <w:rFonts w:ascii="Times New Roman" w:hAnsi="Times New Roman" w:cs="Times New Roman"/>
+          <w:sz w:val="24"/>
+          <w:szCs w:val="24"/>
+        </w:rPr>
+      </w:pPr>
+      <w:r>
+        <w:rPr>
+          <w:rFonts w:ascii="Times New Roman" w:hAnsi="Times New Roman" w:cs="Times New Roman"/>
+          <w:sz w:val="24"/>
+          <w:szCs w:val="24"/>
+        </w:rPr>
+        <w:t>MANO là một thành phần quan trọng trong kiến trúc NFV, gồm 3 thành phần chính:</w:t>
+      </w:r>
+    </w:p>
+    <w:p>
+      <w:pPr>
+        <w:pStyle w:val="ListParagraph"/>
+        <w:numPr>
+          <w:ilvl w:val="1"/>
+          <w:numId w:val="1"/>
+        </w:numPr>
+        <w:rPr>
+          <w:rFonts w:ascii="Times New Roman" w:hAnsi="Times New Roman" w:cs="Times New Roman"/>
+          <w:sz w:val="24"/>
+          <w:szCs w:val="24"/>
+        </w:rPr>
+      </w:pPr>
+      <w:r>
+        <w:rPr>
+          <w:rFonts w:ascii="Times New Roman" w:hAnsi="Times New Roman" w:cs="Times New Roman"/>
+          <w:sz w:val="24"/>
+          <w:szCs w:val="24"/>
+        </w:rPr>
+        <w:t>NFV Orchestrator</w:t>
+      </w:r>
+      <w:r>
+        <w:rPr>
+          <w:rFonts w:ascii="Times New Roman" w:hAnsi="Times New Roman" w:cs="Times New Roman"/>
+          <w:sz w:val="24"/>
+          <w:szCs w:val="24"/>
+        </w:rPr>
+        <w:t xml:space="preserve"> (NFVO)</w:t>
+      </w:r>
+      <w:r>
+        <w:rPr>
+          <w:rFonts w:ascii="Times New Roman" w:hAnsi="Times New Roman" w:cs="Times New Roman"/>
+          <w:sz w:val="24"/>
+          <w:szCs w:val="24"/>
+        </w:rPr>
+        <w:t>:</w:t>
+      </w:r>
+    </w:p>
+    <w:p>
+      <w:pPr>
+        <w:pStyle w:val="ListParagraph"/>
+        <w:numPr>
+          <w:ilvl w:val="2"/>
+          <w:numId w:val="1"/>
+        </w:numPr>
+        <w:rPr>
+          <w:rFonts w:ascii="Times New Roman" w:hAnsi="Times New Roman" w:cs="Times New Roman"/>
+          <w:sz w:val="24"/>
+          <w:szCs w:val="24"/>
+        </w:rPr>
+      </w:pPr>
+      <w:r>
+        <w:rPr>
+          <w:rFonts w:ascii="Times New Roman" w:hAnsi="Times New Roman" w:cs="Times New Roman"/>
+          <w:sz w:val="24"/>
+          <w:szCs w:val="24"/>
+        </w:rPr>
+        <w:t xml:space="preserve">Chịu trách nhiệm về điều phối và quản lý </w:t>
+      </w:r>
+      <w:r>
+        <w:rPr>
+          <w:rFonts w:ascii="Times New Roman" w:hAnsi="Times New Roman" w:cs="Times New Roman"/>
+          <w:sz w:val="24"/>
+          <w:szCs w:val="24"/>
+        </w:rPr>
+        <w:t>các tài nguyên mạng để triển khai và quản lý các dịch vụ mạng ảo hóa.</w:t>
+      </w:r>
+    </w:p>
+    <w:p>
+      <w:pPr>
+        <w:pStyle w:val="ListParagraph"/>
+        <w:numPr>
+          <w:ilvl w:val="2"/>
+          <w:numId w:val="1"/>
+        </w:numPr>
+        <w:rPr>
+          <w:rFonts w:ascii="Times New Roman" w:hAnsi="Times New Roman" w:cs="Times New Roman"/>
+          <w:sz w:val="24"/>
+          <w:szCs w:val="24"/>
+        </w:rPr>
+      </w:pPr>
+      <w:r>
+        <w:rPr>
+          <w:rFonts w:ascii="Times New Roman" w:hAnsi="Times New Roman" w:cs="Times New Roman"/>
+          <w:sz w:val="24"/>
+          <w:szCs w:val="24"/>
+        </w:rPr>
+        <w:t>Các chức năng:</w:t>
+      </w:r>
+    </w:p>
+    <w:p>
+      <w:pPr>
+        <w:pStyle w:val="ListParagraph"/>
+        <w:numPr>
+          <w:ilvl w:val="3"/>
+          <w:numId w:val="1"/>
+        </w:numPr>
+        <w:rPr>
+          <w:rFonts w:ascii="Times New Roman" w:hAnsi="Times New Roman" w:cs="Times New Roman"/>
+          <w:sz w:val="24"/>
+          <w:szCs w:val="24"/>
+        </w:rPr>
+      </w:pPr>
+      <w:r>
+        <w:rPr>
+          <w:rFonts w:ascii="Times New Roman" w:hAnsi="Times New Roman" w:cs="Times New Roman"/>
+          <w:sz w:val="24"/>
+          <w:szCs w:val="24"/>
+        </w:rPr>
+        <w:t>Điều phối các dịch vụ mạng ảo hóa từ nhiều VNF.</w:t>
+      </w:r>
+    </w:p>
+    <w:p>
+      <w:pPr>
+        <w:pStyle w:val="ListParagraph"/>
+        <w:numPr>
+          <w:ilvl w:val="3"/>
+          <w:numId w:val="1"/>
+        </w:numPr>
+        <w:rPr>
+          <w:rFonts w:ascii="Times New Roman" w:hAnsi="Times New Roman" w:cs="Times New Roman"/>
+          <w:sz w:val="24"/>
+          <w:szCs w:val="24"/>
+        </w:rPr>
+      </w:pPr>
+      <w:r>
+        <w:rPr>
+          <w:rFonts w:ascii="Times New Roman" w:hAnsi="Times New Roman" w:cs="Times New Roman"/>
+          <w:sz w:val="24"/>
+          <w:szCs w:val="24"/>
+        </w:rPr>
+        <w:t>Quản lý vòng đời của dịch vụ mạng ả</w:t>
+      </w:r>
+      <w:r>
+        <w:rPr>
+          <w:rFonts w:ascii="Times New Roman" w:hAnsi="Times New Roman" w:cs="Times New Roman"/>
+          <w:sz w:val="24"/>
+          <w:szCs w:val="24"/>
+        </w:rPr>
+        <w:t>o hóa (</w:t>
+      </w:r>
+      <w:r>
+        <w:rPr>
+          <w:rFonts w:ascii="Times New Roman" w:hAnsi="Times New Roman" w:cs="Times New Roman"/>
+          <w:sz w:val="24"/>
+          <w:szCs w:val="24"/>
+        </w:rPr>
+        <w:t>Network Service).</w:t>
+      </w:r>
+    </w:p>
+    <w:p>
+      <w:pPr>
+        <w:pStyle w:val="ListParagraph"/>
+        <w:numPr>
+          <w:ilvl w:val="1"/>
+          <w:numId w:val="1"/>
+        </w:numPr>
+        <w:rPr>
+          <w:rFonts w:ascii="Times New Roman" w:hAnsi="Times New Roman" w:cs="Times New Roman"/>
+          <w:sz w:val="24"/>
+          <w:szCs w:val="24"/>
+        </w:rPr>
+      </w:pPr>
+      <w:r>
+        <w:rPr>
+          <w:rFonts w:ascii="Times New Roman" w:hAnsi="Times New Roman" w:cs="Times New Roman"/>
+          <w:sz w:val="24"/>
+          <w:szCs w:val="24"/>
+        </w:rPr>
+        <w:t>VNF Manager (VNFM):</w:t>
+      </w:r>
+    </w:p>
+    <w:p>
+      <w:pPr>
+        <w:pStyle w:val="ListParagraph"/>
+        <w:numPr>
+          <w:ilvl w:val="2"/>
+          <w:numId w:val="1"/>
+        </w:numPr>
+        <w:rPr>
+          <w:rFonts w:ascii="Times New Roman" w:hAnsi="Times New Roman" w:cs="Times New Roman"/>
+          <w:sz w:val="24"/>
+          <w:szCs w:val="24"/>
+        </w:rPr>
+      </w:pPr>
+      <w:r>
+        <w:rPr>
+          <w:rFonts w:ascii="Times New Roman" w:hAnsi="Times New Roman" w:cs="Times New Roman"/>
+          <w:sz w:val="24"/>
+          <w:szCs w:val="24"/>
+        </w:rPr>
+        <w:t xml:space="preserve">Quản lý vòng đời của các VNF, bao gồm cài đặt, </w:t>
+      </w:r>
+      <w:r>
+        <w:rPr>
+          <w:rFonts w:ascii="Times New Roman" w:hAnsi="Times New Roman" w:cs="Times New Roman"/>
+          <w:sz w:val="24"/>
+          <w:szCs w:val="24"/>
+        </w:rPr>
+        <w:t>cấu hình, giám sát, nâng cấp và gỡ bỏ.</w:t>
+      </w:r>
+      <w:bookmarkStart w:id="0" w:name="_GoBack"/>
+      <w:bookmarkEnd w:id="0"/>
+    </w:p>
+    <w:p>
+      <w:pPr>
+        <w:pStyle w:val="ListParagraph"/>
+        <w:numPr>
+          <w:ilvl w:val="1"/>
+          <w:numId w:val="1"/>
+        </w:numPr>
+        <w:rPr>
+          <w:rFonts w:ascii="Times New Roman" w:hAnsi="Times New Roman" w:cs="Times New Roman"/>
+          <w:sz w:val="24"/>
+          <w:szCs w:val="24"/>
+        </w:rPr>
+      </w:pPr>
+      <w:r>
+        <w:rPr>
+          <w:rFonts w:ascii="Times New Roman" w:hAnsi="Times New Roman" w:cs="Times New Roman"/>
+          <w:sz w:val="24"/>
+          <w:szCs w:val="24"/>
+        </w:rPr>
+        <w:t>Virtualized Infrastructure Manager (VIM):</w:t>
+      </w:r>
+    </w:p>
+    <w:p>
+      <w:pPr>
+        <w:pStyle w:val="ListParagraph"/>
+        <w:numPr>
+          <w:ilvl w:val="2"/>
+          <w:numId w:val="1"/>
+        </w:numPr>
+        <w:rPr>
+          <w:rFonts w:ascii="Times New Roman" w:hAnsi="Times New Roman" w:cs="Times New Roman"/>
+          <w:sz w:val="24"/>
+          <w:szCs w:val="24"/>
+        </w:rPr>
+      </w:pPr>
+      <w:r>
+        <w:rPr>
+          <w:rFonts w:ascii="Times New Roman" w:hAnsi="Times New Roman" w:cs="Times New Roman"/>
+          <w:sz w:val="24"/>
+          <w:szCs w:val="24"/>
+        </w:rPr>
+        <w:t>Quản lý và kiểm soát hạ tầng ảo hóa (compute, storage, networking).</w:t>
+      </w:r>
+    </w:p>
+    <w:p>
+      <w:pPr>
+        <w:pStyle w:val="ListParagraph"/>
+        <w:numPr>
+          <w:ilvl w:val="2"/>
+          <w:numId w:val="1"/>
+        </w:numPr>
+        <w:rPr>
+          <w:rFonts w:ascii="Times New Roman" w:hAnsi="Times New Roman" w:cs="Times New Roman"/>
+          <w:sz w:val="24"/>
+          <w:szCs w:val="24"/>
+        </w:rPr>
+      </w:pPr>
+      <w:r>
+        <w:rPr>
+          <w:rFonts w:ascii="Times New Roman" w:hAnsi="Times New Roman" w:cs="Times New Roman"/>
+          <w:sz w:val="24"/>
+          <w:szCs w:val="24"/>
+        </w:rPr>
+        <w:t>Tương tác với NFVO để cung cấp tài nguyên cần thiết cho việc triển khai các VNF và dịch vụ mạng ảo hóa.</w:t>
       </w:r>
     </w:p>
     <w:sectPr>
@@ -302,7 +600,7 @@
 </file>
 
 <file path=word/numbering.xml><?xml version="1.0" encoding="utf-8"?>
-<w:numbering xmlns:wpc="http://schemas.microsoft.com/office/word/2010/wordprocessingCanvas" xmlns:mc="http://schemas.openxmlformats.org/markup-compatibility/2006" xmlns:o="urn:schemas-microsoft-com:office:office" xmlns:r="http://schemas.openxmlformats.org/officeDocument/2006/relationships" xmlns:m="http://schemas.openxmlformats.org/officeDocument/2006/math" xmlns:v="urn:schemas-microsoft-com:vml" xmlns:wp14="http://schemas.microsoft.com/office/word/2010/wordprocessingDrawing" xmlns:wp="http://schemas.openxmlformats.org/drawingml/2006/wordprocessingDrawing" xmlns:w10="urn:schemas-microsoft-com:office:word" xmlns:w="http://schemas.openxmlformats.org/wordprocessingml/2006/main" xmlns:w14="http://schemas.microsoft.com/office/word/2010/wordml" xmlns:w15="http://schemas.microsoft.com/office/word/2012/wordml" xmlns:wpg="http://schemas.microsoft.com/office/word/2010/wordprocessingGroup" xmlns:wpi="http://schemas.microsoft.com/office/word/2010/wordprocessingInk" xmlns:wne="http://schemas.microsoft.com/office/word/2006/wordml" xmlns:wps="http://schemas.microsoft.com/office/word/2010/wordprocessingShape" mc:Ignorable="w14 w15 wp14">
+<w:numbering xmlns:wpc="http://schemas.microsoft.com/office/word/2010/wordprocessingCanvas" xmlns:cx="http://schemas.microsoft.com/office/drawing/2014/chartex" xmlns:mc="http://schemas.openxmlformats.org/markup-compatibility/2006" xmlns:o="urn:schemas-microsoft-com:office:office" xmlns:r="http://schemas.openxmlformats.org/officeDocument/2006/relationships" xmlns:m="http://schemas.openxmlformats.org/officeDocument/2006/math" xmlns:v="urn:schemas-microsoft-com:vml" xmlns:wp14="http://schemas.microsoft.com/office/word/2010/wordprocessingDrawing" xmlns:wp="http://schemas.openxmlformats.org/drawingml/2006/wordprocessingDrawing" xmlns:w10="urn:schemas-microsoft-com:office:word" xmlns:w="http://schemas.openxmlformats.org/wordprocessingml/2006/main" xmlns:w14="http://schemas.microsoft.com/office/word/2010/wordml" xmlns:w15="http://schemas.microsoft.com/office/word/2012/wordml" xmlns:w16se="http://schemas.microsoft.com/office/word/2015/wordml/symex" xmlns:wpg="http://schemas.microsoft.com/office/word/2010/wordprocessingGroup" xmlns:wpi="http://schemas.microsoft.com/office/word/2010/wordprocessingInk" xmlns:wne="http://schemas.microsoft.com/office/word/2006/wordml" xmlns:wps="http://schemas.microsoft.com/office/word/2010/wordprocessingShape" mc:Ignorable="w14 w15 w16se wp14">
   <w:abstractNum w:abstractNumId="0" w15:restartNumberingAfterBreak="0">
     <w:nsid w:val="05622B5F"/>
     <w:multiLevelType w:val="hybridMultilevel"/>
@@ -686,7 +984,7 @@
         <w:rFonts w:ascii="Courier New" w:hAnsi="Courier New" w:cs="Courier New" w:hint="default"/>
       </w:rPr>
     </w:lvl>
-    <w:lvl w:ilvl="2" w:tplc="04090005" w:tentative="1">
+    <w:lvl w:ilvl="2" w:tplc="04090005">
       <w:start w:val="1"/>
       <w:numFmt w:val="bullet"/>
       <w:lvlText w:val=""/>
@@ -698,7 +996,7 @@
         <w:rFonts w:ascii="Wingdings" w:hAnsi="Wingdings" w:hint="default"/>
       </w:rPr>
     </w:lvl>
-    <w:lvl w:ilvl="3" w:tplc="04090001" w:tentative="1">
+    <w:lvl w:ilvl="3" w:tplc="04090001">
       <w:start w:val="1"/>
       <w:numFmt w:val="bullet"/>
       <w:lvlText w:val=""/>
@@ -710,7 +1008,7 @@
         <w:rFonts w:ascii="Symbol" w:hAnsi="Symbol" w:hint="default"/>
       </w:rPr>
     </w:lvl>
-    <w:lvl w:ilvl="4" w:tplc="04090003" w:tentative="1">
+    <w:lvl w:ilvl="4" w:tplc="04090003">
       <w:start w:val="1"/>
       <w:numFmt w:val="bullet"/>
       <w:lvlText w:val="o"/>
@@ -790,7 +1088,7 @@
 </file>
 
 <file path=word/styles.xml><?xml version="1.0" encoding="utf-8"?>
-<w:styles xmlns:mc="http://schemas.openxmlformats.org/markup-compatibility/2006" xmlns:r="http://schemas.openxmlformats.org/officeDocument/2006/relationships" xmlns:w="http://schemas.openxmlformats.org/wordprocessingml/2006/main" xmlns:w14="http://schemas.microsoft.com/office/word/2010/wordml" xmlns:w15="http://schemas.microsoft.com/office/word/2012/wordml" mc:Ignorable="w14 w15">
+<w:styles xmlns:mc="http://schemas.openxmlformats.org/markup-compatibility/2006" xmlns:r="http://schemas.openxmlformats.org/officeDocument/2006/relationships" xmlns:w="http://schemas.openxmlformats.org/wordprocessingml/2006/main" xmlns:w14="http://schemas.microsoft.com/office/word/2010/wordml" xmlns:w15="http://schemas.microsoft.com/office/word/2012/wordml" xmlns:w16se="http://schemas.microsoft.com/office/word/2015/wordml/symex" mc:Ignorable="w14 w15 w16se">
   <w:docDefaults>
     <w:rPrDefault>
       <w:rPr>
@@ -1186,7 +1484,6 @@
   <w:style w:type="character" w:default="1" w:styleId="DefaultParagraphFont">
     <w:name w:val="Default Paragraph Font"/>
     <w:uiPriority w:val="1"/>
-    <w:semiHidden/>
     <w:unhideWhenUsed/>
   </w:style>
   <w:style w:type="table" w:default="1" w:styleId="TableNormal">
